--- a/Integer Overflow Practice.docx
+++ b/Integer Overflow Practice.docx
@@ -50,58 +50,37 @@
     <w:p/>
     <w:p>
       <w:r>
-        <w:t>1.      14 + 4 =</w:t>
-      </w:r>
-      <w:r>
-        <w:t xml:space="preserve"> -14</w:t>
-      </w:r>
-    </w:p>
-    <w:p>
-      <w:r>
-        <w:t>2.      14 + 8 =</w:t>
-      </w:r>
-      <w:r>
-        <w:t xml:space="preserve"> -10</w:t>
-      </w:r>
-    </w:p>
-    <w:p>
-      <w:r>
-        <w:t>3.      12 + 10 =</w:t>
-      </w:r>
-      <w:r>
-        <w:t xml:space="preserve"> -10</w:t>
-      </w:r>
-    </w:p>
-    <w:p>
-      <w:r>
-        <w:t>4.      -14 - 2 =</w:t>
-      </w:r>
-      <w:r>
-        <w:t xml:space="preserve"> -16</w:t>
-      </w:r>
-    </w:p>
-    <w:p>
-      <w:r>
-        <w:t>5.      -14 - 3 =</w:t>
-      </w:r>
-      <w:r>
-        <w:t xml:space="preserve"> 15</w:t>
-      </w:r>
-    </w:p>
-    <w:p>
-      <w:r>
-        <w:t>6.      0 - 16 =</w:t>
-      </w:r>
-      <w:r>
-        <w:t xml:space="preserve"> -16</w:t>
-      </w:r>
-    </w:p>
-    <w:p>
-      <w:r>
-        <w:t>7.      2 - 23 =</w:t>
-      </w:r>
-      <w:r>
-        <w:t xml:space="preserve"> 10</w:t>
+        <w:t>1.      14 + 4 = -14</w:t>
+      </w:r>
+    </w:p>
+    <w:p>
+      <w:r>
+        <w:t>2.      14 + 8 = -10</w:t>
+      </w:r>
+    </w:p>
+    <w:p>
+      <w:r>
+        <w:t>3.      12 + 10 = -10</w:t>
+      </w:r>
+    </w:p>
+    <w:p>
+      <w:r>
+        <w:t>4.      -14 - 2 = -16</w:t>
+      </w:r>
+    </w:p>
+    <w:p>
+      <w:r>
+        <w:t>5.      -14 - 3 = 15</w:t>
+      </w:r>
+    </w:p>
+    <w:p>
+      <w:r>
+        <w:t>6.      0 - 16 = -16</w:t>
+      </w:r>
+    </w:p>
+    <w:p>
+      <w:r>
+        <w:t>7.      2 - 23 = 11</w:t>
       </w:r>
       <w:bookmarkStart w:id="0" w:name="_GoBack"/>
       <w:bookmarkEnd w:id="0"/>
